--- a/code/papers/ensemble-eval/results.docx
+++ b/code/papers/ensemble-eval/results.docx
@@ -43,7 +43,7 @@
       <w:r>
         <w:drawing>
           <wp:inline>
-            <wp:extent cx="4587290" cy="7339665"/>
+            <wp:extent cx="5334000" cy="2667000"/>
             <wp:effectExtent b="0" l="0" r="0" t="0"/>
             <wp:docPr descr="Figure #: Number of component forecasts over time" title="" id="1" name="Picture"/>
             <a:graphic>
@@ -64,7 +64,7 @@
                   <pic:spPr bwMode="auto">
                     <a:xfrm>
                       <a:off x="0" y="0"/>
-                      <a:ext cx="4587290" cy="7339665"/>
+                      <a:ext cx="5334000" cy="2667000"/>
                     </a:xfrm>
                     <a:prstGeom prst="rect">
                       <a:avLst/>
@@ -204,7 +204,7 @@
           <wp:inline>
             <wp:extent cx="5334000" cy="2133600"/>
             <wp:effectExtent b="0" l="0" r="0" t="0"/>
-            <wp:docPr descr="Figure #: Coverage" title="" id="1" name="Picture"/>
+            <wp:docPr descr="Figure #: Coverage: The proportion of observations that fell within the 50% prediction interval for each ensemble, by target count of cases and deaths and horizon. Ideally, a forecast model would achieve 50% coverage of 0.50 (meaning 50% of observations fall within the 50% prediction interval), shown as the vertical dotted line. Values of greater than 0.5 indicate that the forecasts are under-confident (prediction intervals are on average too wide), whereas values smaller than 0.5 indicate that the forecasts are overconfident (prediction intervals tend to be too narrow.)" title="" id="1" name="Picture"/>
             <a:graphic>
               <a:graphicData uri="http://schemas.openxmlformats.org/drawingml/2006/picture">
                 <pic:pic>
@@ -247,7 +247,45 @@
         <w:pStyle w:val="ImageCaption"/>
       </w:pPr>
       <w:r>
-        <w:t xml:space="preserve">Figure #: Coverage</w:t>
+        <w:t xml:space="preserve">Figure #: Coverage:</w:t>
+      </w:r>
+      <w:r>
+        <w:t xml:space="preserve"> </w:t>
+      </w:r>
+      <w:r>
+        <w:rPr>
+          <w:iCs/>
+          <w:i/>
+        </w:rPr>
+        <w:t xml:space="preserve">The proportion of observations that fell within the 50% prediction interval for each ensemble, by target count of cases and deaths and horizon. Ideally, a forecast model would achieve 50% coverage of 0.50 (meaning 50% of observations fall within the 50% prediction interval), shown as the vertical</w:t>
+      </w:r>
+      <w:r>
+        <w:rPr>
+          <w:iCs/>
+          <w:i/>
+        </w:rPr>
+        <w:t xml:space="preserve"> </w:t>
+      </w:r>
+      <w:r>
+        <w:rPr>
+          <w:iCs/>
+          <w:i/>
+        </w:rPr>
+        <w:t xml:space="preserve">dotted line. Values of greater than 0.5 indicate that the forecasts are under-confident (prediction intervals are on average too wide), whereas values smaller than 0.5 indicate that the forecasts are overconfident (prediction</w:t>
+      </w:r>
+      <w:r>
+        <w:rPr>
+          <w:iCs/>
+          <w:i/>
+        </w:rPr>
+        <w:t xml:space="preserve"> </w:t>
+      </w:r>
+      <w:r>
+        <w:rPr>
+          <w:iCs/>
+          <w:i/>
+        </w:rPr>
+        <w:t xml:space="preserve">intervals tend to be too narrow.)</w:t>
       </w:r>
     </w:p>
     <w:p>
@@ -255,7 +293,7 @@
         <w:pStyle w:val="BodyText"/>
       </w:pPr>
       <w:r>
-        <w:t xml:space="preserve">When forecasting deaths, ensembles of any model across all horizons typically gave too broad a range of uncertainty. This was also true when forecasting case counts at the one-week ahead horizon for both mean and median varieties of ensemble.</w:t>
+        <w:t xml:space="preserve">When forecasting deaths, ensembles of any model across all horizons typically gave too broad a range of uncertainty (figure #). This was also true when forecasting case counts at the one-week ahead horizon for both mean and median varieties of ensemble.</w:t>
       </w:r>
     </w:p>
     <w:p>

--- a/code/papers/ensemble-eval/results.docx
+++ b/code/papers/ensemble-eval/results.docx
@@ -4,48 +4,38 @@
   <w:body>
     <w:p>
       <w:pPr>
-        <w:pStyle w:val="Title"/>
-      </w:pPr>
-      <w:r>
+        <w:pStyle w:val="FirstParagraph"/>
+      </w:pPr>
+      <w:r>
+        <w:rPr>
+          <w:bCs/>
+          <w:b/>
+        </w:rPr>
         <w:t xml:space="preserve">Results</w:t>
       </w:r>
     </w:p>
     <w:p>
       <w:pPr>
-        <w:pStyle w:val="Date"/>
-      </w:pPr>
-      <w:r>
-        <w:t xml:space="preserve">21/09/2021</w:t>
-      </w:r>
-    </w:p>
-    <w:bookmarkStart w:id="28" w:name="results"/>
-    <w:p>
-      <w:pPr>
-        <w:pStyle w:val="Heading2"/>
-      </w:pPr>
-      <w:r>
-        <w:t xml:space="preserve">Results</w:t>
-      </w:r>
-    </w:p>
-    <w:bookmarkStart w:id="27" w:name="component-forecasts"/>
-    <w:p>
-      <w:pPr>
-        <w:pStyle w:val="Heading3"/>
-      </w:pPr>
-      <w:r>
-        <w:t xml:space="preserve">Component forecasts</w:t>
-      </w:r>
-    </w:p>
-    <w:p>
-      <w:pPr>
-        <w:pStyle w:val="CaptionedFigure"/>
+        <w:pStyle w:val="BodyText"/>
+      </w:pPr>
+      <w:r>
+        <w:rPr>
+          <w:iCs/>
+          <w:i/>
+        </w:rPr>
+        <w:t xml:space="preserve">Component models</w:t>
+      </w:r>
+    </w:p>
+    <w:p>
+      <w:pPr>
+        <w:pStyle w:val="BodyText"/>
       </w:pPr>
       <w:r>
         <w:drawing>
           <wp:inline>
             <wp:extent cx="5334000" cy="2667000"/>
             <wp:effectExtent b="0" l="0" r="0" t="0"/>
-            <wp:docPr descr="Figure #: Number of component forecasts over time" title="" id="1" name="Picture"/>
+            <wp:docPr descr="" title="" id="1" name="Picture"/>
             <a:graphic>
               <a:graphicData uri="http://schemas.openxmlformats.org/drawingml/2006/picture">
                 <pic:pic>
@@ -85,10 +75,14 @@
     </w:p>
     <w:p>
       <w:pPr>
-        <w:pStyle w:val="ImageCaption"/>
-      </w:pPr>
-      <w:r>
-        <w:t xml:space="preserve">Figure #: Number of component forecasts over time</w:t>
+        <w:pStyle w:val="BodyText"/>
+      </w:pPr>
+      <w:r>
+        <w:rPr>
+          <w:iCs/>
+          <w:i/>
+        </w:rPr>
+        <w:t xml:space="preserve">Figure #1: Number of component forecasts over time for each country, by target count and ensemble method (simple or weighted).</w:t>
       </w:r>
     </w:p>
     <w:p>
@@ -109,14 +103,14 @@
     </w:p>
     <w:p>
       <w:pPr>
-        <w:pStyle w:val="CaptionedFigure"/>
+        <w:pStyle w:val="BodyText"/>
       </w:pPr>
       <w:r>
         <w:drawing>
           <wp:inline>
             <wp:extent cx="5334000" cy="2133600"/>
             <wp:effectExtent b="0" l="0" r="0" t="0"/>
-            <wp:docPr descr="Figure #: Relative interval score compared to baseline forecast model (dashed line, 1), by ensemble method (mean or median, with weighted and weighted by horizon methods), target count (cases or deaths), and weeks ahead horizon (1 through 4). Boxplots show distribution of scores across locations, with anomalous ensemble performance (countries with much better or worse forecasts than average) shown as points." title="" id="1" name="Picture"/>
+            <wp:docPr descr="" title="" id="1" name="Picture"/>
             <a:graphic>
               <a:graphicData uri="http://schemas.openxmlformats.org/drawingml/2006/picture">
                 <pic:pic>
@@ -156,24 +150,31 @@
     </w:p>
     <w:p>
       <w:pPr>
-        <w:pStyle w:val="ImageCaption"/>
-      </w:pPr>
-      <w:r>
-        <w:t xml:space="preserve">Figure #: Relative interval score compared to baseline forecast model (dashed line, 1), by ensemble method (mean or median, with weighted and weighted by horizon methods), target count (cases or deaths), and weeks ahead horizon (1 through 4). Boxplots show distribution of scores across locations, with anomalous ensemble performance (countries with much better or worse forecasts than average) shown as points.</w:t>
-      </w:r>
-    </w:p>
-    <w:bookmarkStart w:id="23" w:name="relative-performance-and-uncertainty"/>
-    <w:p>
-      <w:pPr>
-        <w:pStyle w:val="Heading4"/>
-      </w:pPr>
-      <w:r>
+        <w:pStyle w:val="BodyText"/>
+      </w:pPr>
+      <w:r>
+        <w:rPr>
+          <w:iCs/>
+          <w:i/>
+        </w:rPr>
+        <w:t xml:space="preserve">Figure #2: Relative interval score compared to baseline forecast model (dashed line, 1), by ensemble method (mean or median, with weighted and weighted by horizon methods), target count (cases or deaths), and weeks ahead horizon (1 through 4). Boxplots show distribution of scores across locations, with anomalous ensemble performance (countries with much better or worse forecasts than average) shown as points.</w:t>
+      </w:r>
+    </w:p>
+    <w:p>
+      <w:pPr>
+        <w:pStyle w:val="BodyText"/>
+      </w:pPr>
+      <w:r>
+        <w:rPr>
+          <w:iCs/>
+          <w:i/>
+        </w:rPr>
         <w:t xml:space="preserve">Relative performance and uncertainty</w:t>
       </w:r>
     </w:p>
     <w:p>
       <w:pPr>
-        <w:pStyle w:val="FirstParagraph"/>
+        <w:pStyle w:val="BodyText"/>
       </w:pPr>
       <w:r>
         <w:t xml:space="preserve">For the majority of forecast targets, ensembles performed better than the baseline. Of the 1532 combinations of the six ensemble methods each forecasting four weeks of case and death counts in 32 countries, 82% performed better than the baseline forecast model.</w:t>
@@ -197,14 +198,14 @@
     </w:p>
     <w:p>
       <w:pPr>
-        <w:pStyle w:val="CaptionedFigure"/>
+        <w:pStyle w:val="BodyText"/>
       </w:pPr>
       <w:r>
         <w:drawing>
           <wp:inline>
             <wp:extent cx="5334000" cy="2133600"/>
             <wp:effectExtent b="0" l="0" r="0" t="0"/>
-            <wp:docPr descr="Figure #: Coverage: The proportion of observations that fell within the 50% prediction interval for each ensemble, by target count of cases and deaths and horizon. Ideally, a forecast model would achieve 50% coverage of 0.50 (meaning 50% of observations fall within the 50% prediction interval), shown as the vertical dotted line. Values of greater than 0.5 indicate that the forecasts are under-confident (prediction intervals are on average too wide), whereas values smaller than 0.5 indicate that the forecasts are overconfident (prediction intervals tend to be too narrow.)" title="" id="1" name="Picture"/>
+            <wp:docPr descr="" title="" id="1" name="Picture"/>
             <a:graphic>
               <a:graphicData uri="http://schemas.openxmlformats.org/drawingml/2006/picture">
                 <pic:pic>
@@ -241,14 +242,6 @@
           </wp:inline>
         </w:drawing>
       </w:r>
-    </w:p>
-    <w:p>
-      <w:pPr>
-        <w:pStyle w:val="ImageCaption"/>
-      </w:pPr>
-      <w:r>
-        <w:t xml:space="preserve">Figure #: Coverage:</w:t>
-      </w:r>
       <w:r>
         <w:t xml:space="preserve"> </w:t>
       </w:r>
@@ -257,99 +250,75 @@
           <w:iCs/>
           <w:i/>
         </w:rPr>
-        <w:t xml:space="preserve">The proportion of observations that fell within the 50% prediction interval for each ensemble, by target count of cases and deaths and horizon. Ideally, a forecast model would achieve 50% coverage of 0.50 (meaning 50% of observations fall within the 50% prediction interval), shown as the vertical</w:t>
-      </w:r>
+        <w:t xml:space="preserve">Figure #: Coverage, the proportion of observations that fell within the 50% prediction interval for each ensemble, by target count of cases and deaths and horizon. Ideally, a forecast model would achieve 50% of observations within the 50% prediction interval, shown as the dotted line. Values of greater than 0.5 indicate that the forecasts are under-confident (prediction intervals are on average too wide), whereas values smaller than 0.5 indicate that the forecasts are overconfident (prediction intervals tend to be too narrow.)</w:t>
+      </w:r>
+    </w:p>
+    <w:p>
+      <w:pPr>
+        <w:pStyle w:val="BodyText"/>
+      </w:pPr>
+      <w:r>
+        <w:t xml:space="preserve">When forecasting deaths, ensembles of any model across all horizons typically gave too broad a range of uncertainty (figure #). This was also true when forecasting case counts at the one-week ahead horizon for both mean and median varieties of ensemble.</w:t>
+      </w:r>
+    </w:p>
+    <w:p>
+      <w:pPr>
+        <w:pStyle w:val="BodyText"/>
+      </w:pPr>
+      <w:r>
+        <w:t xml:space="preserve">For both targets, the problem of underconfident prediction intervals reduced over longer horizons. This only improved forecasts of incident deaths, with the coverage of the 50% prediction interval the most accurate at four weeks. However case forecasts became overconfident in nearly all locations by the three and four week horizon.</w:t>
+      </w:r>
+    </w:p>
+    <w:p>
+      <w:pPr>
+        <w:pStyle w:val="BodyText"/>
+      </w:pPr>
       <w:r>
         <w:rPr>
           <w:iCs/>
           <w:i/>
         </w:rPr>
-        <w:t xml:space="preserve"> </w:t>
-      </w:r>
+        <w:t xml:space="preserve">Averaging methods</w:t>
+      </w:r>
+    </w:p>
+    <w:p>
+      <w:pPr>
+        <w:pStyle w:val="BodyText"/>
+      </w:pPr>
+      <w:r>
+        <w:t xml:space="preserve">Ensemble forecasts that used any form of median outperformed the baseline model across all horizons and for each of 32 locations. The 766 ensembles using a median outperformed the baseline for 85% targets. Ensembles using the mean were less consistent in performance across countries, while still outperforming the baseline for 79% targets.</w:t>
+      </w:r>
+    </w:p>
+    <w:p>
+      <w:pPr>
+        <w:pStyle w:val="BodyText"/>
+      </w:pPr>
+      <w:r>
+        <w:t xml:space="preserve">Forecasts for Iceland were a notable outlier, where mean forecasts failed to accurately forecast regardless of the type of mean ensemble used. This includes the worst of any ensemble performance, where the simple mean of forecasts for incident deaths in Iceland at three weeks ahead performed over seven times worse than the baseline forecast.</w:t>
+      </w:r>
+    </w:p>
+    <w:p>
+      <w:pPr>
+        <w:pStyle w:val="BodyText"/>
+      </w:pPr>
       <w:r>
         <w:rPr>
           <w:iCs/>
           <w:i/>
         </w:rPr>
-        <w:t xml:space="preserve">dotted line. Values of greater than 0.5 indicate that the forecasts are under-confident (prediction intervals are on average too wide), whereas values smaller than 0.5 indicate that the forecasts are overconfident (prediction</w:t>
-      </w:r>
-      <w:r>
-        <w:rPr>
-          <w:iCs/>
-          <w:i/>
-        </w:rPr>
-        <w:t xml:space="preserve"> </w:t>
-      </w:r>
-      <w:r>
-        <w:rPr>
-          <w:iCs/>
-          <w:i/>
-        </w:rPr>
-        <w:t xml:space="preserve">intervals tend to be too narrow.)</w:t>
-      </w:r>
-    </w:p>
-    <w:p>
-      <w:pPr>
-        <w:pStyle w:val="BodyText"/>
-      </w:pPr>
-      <w:r>
-        <w:t xml:space="preserve">When forecasting deaths, ensembles of any model across all horizons typically gave too broad a range of uncertainty (figure #). This was also true when forecasting case counts at the one-week ahead horizon for both mean and median varieties of ensemble.</w:t>
-      </w:r>
-    </w:p>
-    <w:p>
-      <w:pPr>
-        <w:pStyle w:val="BodyText"/>
-      </w:pPr>
-      <w:r>
-        <w:t xml:space="preserve">For both targets, the problem of underconfident prediction intervals improved over longer horizons. This only improved forecasts of incident deaths, with the coverage of the 50% prediction interval the most accurate at four weeks. However case forecasts became overconfident in nearly all locations by the three and four week horizon.</w:t>
-      </w:r>
-    </w:p>
-    <w:bookmarkEnd w:id="23"/>
-    <w:bookmarkStart w:id="24" w:name="averaging-methods"/>
-    <w:p>
-      <w:pPr>
-        <w:pStyle w:val="Heading4"/>
-      </w:pPr>
-      <w:r>
-        <w:t xml:space="preserve">Averaging methods</w:t>
-      </w:r>
-    </w:p>
-    <w:p>
-      <w:pPr>
-        <w:pStyle w:val="FirstParagraph"/>
-      </w:pPr>
-      <w:r>
-        <w:t xml:space="preserve">Ensemble forecasts that used any form of median outperformed the baseline model across all horizons and for each of 32 locations. The 766 ensembles using a median outperformed the baseline for 85% targets. Ensembles using the mean were less consistent in performance across countries, while still outperforming the baseline for 79% targets.</w:t>
-      </w:r>
-    </w:p>
-    <w:p>
-      <w:pPr>
-        <w:pStyle w:val="BodyText"/>
-      </w:pPr>
-      <w:r>
-        <w:t xml:space="preserve">Forecasts for Iceland were a notable outlier, where mean forecasts failed to accurately forecast regardless of the type of mean ensemble used. This includes the worst of any ensemble performance, where the simple mean of forecasts for incident deaths in Iceland at three weeks ahead performed over seven times worse than the baseline forecast.</w:t>
-      </w:r>
-    </w:p>
-    <w:bookmarkEnd w:id="24"/>
-    <w:bookmarkStart w:id="26" w:name="weighting-methods"/>
-    <w:p>
-      <w:pPr>
-        <w:pStyle w:val="Heading4"/>
-      </w:pPr>
-      <w:r>
         <w:t xml:space="preserve">Weighting methods</w:t>
       </w:r>
     </w:p>
     <w:p>
       <w:pPr>
-        <w:pStyle w:val="CaptionedFigure"/>
+        <w:pStyle w:val="BodyText"/>
       </w:pPr>
       <w:r>
         <w:drawing>
           <wp:inline>
             <wp:extent cx="5334000" cy="2667000"/>
             <wp:effectExtent b="0" l="0" r="0" t="0"/>
-            <wp:docPr descr="Figure #: Change in model contribution of each model to ensemble forecasts: difference from weighting in a simple ensemble (dashed line, 0), to weighted by relative skill (averaged across all horizons), by target. Boxplot distribution represents average difference in model weight for each country, where data above the dashed line indicates that the model weight increased, and with anomalous differences shown as points." title="" id="1" name="Picture"/>
+            <wp:docPr descr="" title="" id="1" name="Picture"/>
             <a:graphic>
               <a:graphicData uri="http://schemas.openxmlformats.org/drawingml/2006/picture">
                 <pic:pic>
@@ -360,7 +329,7 @@
                     </pic:cNvPicPr>
                   </pic:nvPicPr>
                   <pic:blipFill>
-                    <a:blip r:embed="rId25"/>
+                    <a:blip r:embed="rId23"/>
                     <a:stretch>
                       <a:fillRect/>
                     </a:stretch>
@@ -389,23 +358,24 @@
     </w:p>
     <w:p>
       <w:pPr>
-        <w:pStyle w:val="ImageCaption"/>
-      </w:pPr>
-      <w:r>
-        <w:t xml:space="preserve">Figure #: Change in model contribution of each model to ensemble forecasts: difference from weighting in a simple ensemble (dashed line, 0), to weighted by relative skill (averaged across all horizons), by target. Boxplot distribution represents average difference in model weight for each country, where data above the dashed line indicates that the model weight increased, and with anomalous differences shown as points.</w:t>
-      </w:r>
-    </w:p>
-    <w:p>
-      <w:pPr>
-        <w:pStyle w:val="BodyText"/>
-      </w:pPr>
-      <w:r>
-        <w:t xml:space="preserve">Weighting by skill created substantial differences in the contribution of individual models compared to weighting all models equally (figure #), and these differences varied by target and over time (for more on relative performance of individual models, see forecast report). However, weighting by skill had relatively little impact on the performance of ensembles compared to simple equal weights. Of 256 targets, there was no greater than 2% difference in the number of ensemble forecasts that outperformed the baseline, between ensembles weighted by skill on average, by horizon, or a simple average for each of the mean and median approaches.</w:t>
-      </w:r>
-    </w:p>
-    <w:bookmarkEnd w:id="26"/>
-    <w:bookmarkEnd w:id="27"/>
-    <w:bookmarkEnd w:id="28"/>
+        <w:pStyle w:val="BodyText"/>
+      </w:pPr>
+      <w:r>
+        <w:rPr>
+          <w:iCs/>
+          <w:i/>
+        </w:rPr>
+        <w:t xml:space="preserve">Figure #4: Change in model contribution of each model to ensemble forecasts: difference from weighting in a simple ensemble (dashed line, 0), to weighted by relative skill (averaged across all horizons), by target. Boxplot distribution represents average difference in model weight for each country, where data above the dashed line indicates that the model weight increased, and with anomalous differences shown as points.</w:t>
+      </w:r>
+    </w:p>
+    <w:p>
+      <w:pPr>
+        <w:pStyle w:val="BodyText"/>
+      </w:pPr>
+      <w:r>
+        <w:t xml:space="preserve">Weighting by skill created substantial differences in the contribution of individual models compared to weighting all models equally (figure #4), and these differences varied by target and over time (for more on relative performance of individual models, see forecast report). However, weighting by skill had relatively little impact on the performance of ensembles compared to simple equal weights. Of 256 targets, there was no greater than 2% difference in the number of ensemble forecasts that outperformed the baseline, between ensembles weighted by skill on average, by horizon, or a simple average for each of the mean and median approaches.</w:t>
+      </w:r>
+    </w:p>
     <w:sectPr/>
   </w:body>
 </w:document>
